--- a/Market design project.docx
+++ b/Market design project.docx
@@ -1446,6 +1446,33 @@
       <w:r>
         <w:t>, it still ensures all teachers have a room, and the school has functioned with this system for the past few years without any issues.</w:t>
       </w:r>
+    </w:p>
+    <w:p>
+      <w:r>
+        <w:br w:type="page"/>
+      </w:r>
+    </w:p>
+    <w:p>
+      <w:pPr>
+        <w:pStyle w:val="Heading2"/>
+      </w:pPr>
+      <w:r>
+        <w:lastRenderedPageBreak/>
+        <w:t>Proposed new matching mechanism</w:t>
+      </w:r>
+    </w:p>
+    <w:p>
+      <w:pPr>
+        <w:jc w:val="both"/>
+      </w:pPr>
+      <w:r>
+        <w:t xml:space="preserve">“You request my Classroom – If you’re bigger take it” </w:t>
+      </w:r>
+    </w:p>
+    <w:p>
+      <w:pPr>
+        <w:jc w:val="both"/>
+      </w:pPr>
     </w:p>
     <w:sectPr>
       <w:pgSz w:w="12240" w:h="15840"/>

--- a/Market design project.docx
+++ b/Market design project.docx
@@ -1458,22 +1458,294 @@
       </w:pPr>
       <w:r>
         <w:lastRenderedPageBreak/>
-        <w:t>Proposed new matching mechanism</w:t>
+        <w:t xml:space="preserve">Proposed Matching System </w:t>
+      </w:r>
+      <w:r>
+        <w:t xml:space="preserve">– Core System </w:t>
       </w:r>
     </w:p>
     <w:p>
       <w:pPr>
         <w:jc w:val="both"/>
       </w:pPr>
-      <w:r>
-        <w:t xml:space="preserve">“You request my Classroom – If you’re bigger take it” </w:t>
-      </w:r>
     </w:p>
     <w:p>
       <w:pPr>
         <w:jc w:val="both"/>
       </w:pPr>
-    </w:p>
+      <w:r>
+        <w:t xml:space="preserve">This Algorithm follows </w:t>
+      </w:r>
+      <w:r>
+        <w:t>the guidelines of a DA algorithm, professors and teaching assistants (here after “teachers”) submit there preferences, and the Classrooms have preferences based on the cohort size, and other factors the Registrar’s office finds important (for example, a reparation boosting the attractivity of teachers who were worst off last term/year).</w:t>
+      </w:r>
+    </w:p>
+    <w:p>
+      <w:pPr>
+        <w:pStyle w:val="ListParagraph"/>
+        <w:numPr>
+          <w:ilvl w:val="0"/>
+          <w:numId w:val="1"/>
+        </w:numPr>
+        <w:jc w:val="both"/>
+      </w:pPr>
+      <w:r>
+        <w:t>Teachers report their preferences over the different types of rooms available on campus, which can be based on multiple factors as explored earlier</w:t>
+      </w:r>
+    </w:p>
+    <w:p>
+      <w:pPr>
+        <w:pStyle w:val="ListParagraph"/>
+        <w:numPr>
+          <w:ilvl w:val="0"/>
+          <w:numId w:val="1"/>
+        </w:numPr>
+        <w:jc w:val="both"/>
+      </w:pPr>
+      <w:r>
+        <w:t xml:space="preserve">When the final cohort size are determined (one or two weeks before the start of the term), the algorithm is ran following </w:t>
+      </w:r>
+      <w:r>
+        <w:t>the Deference Acceptance method until everything is allocated</w:t>
+      </w:r>
+    </w:p>
+    <w:p>
+      <w:pPr>
+        <w:jc w:val="both"/>
+      </w:pPr>
+    </w:p>
+    <w:p>
+      <w:pPr>
+        <w:pStyle w:val="Heading2"/>
+      </w:pPr>
+      <w:r>
+        <w:t>Properties</w:t>
+      </w:r>
+    </w:p>
+    <w:p>
+      <w:pPr>
+        <w:pStyle w:val="Heading3"/>
+      </w:pPr>
+      <w:r>
+        <w:t xml:space="preserve">Strategy-proofness </w:t>
+      </w:r>
+    </w:p>
+    <w:p>
+      <w:pPr>
+        <w:jc w:val="both"/>
+      </w:pPr>
+      <w:r>
+        <w:t>Both the cohort size and the room size are final and are a given from the school system and registration. A buffer of 5 places to account for class switches can also be added to remove any idea of asking for a bigger room to account for this phenomenon.</w:t>
+      </w:r>
+    </w:p>
+    <w:p>
+      <w:pPr>
+        <w:jc w:val="both"/>
+      </w:pPr>
+      <w:r>
+        <w:t xml:space="preserve">The priority queue uses absolute size comparisons as well to remove any arbitrage or strategy possible </w:t>
+      </w:r>
+      <w:r>
+        <w:t>from</w:t>
+      </w:r>
+      <w:r>
+        <w:t xml:space="preserve"> efficiency ratio</w:t>
+      </w:r>
+      <w:r>
+        <w:t>s.</w:t>
+      </w:r>
+    </w:p>
+    <w:p>
+      <w:pPr>
+        <w:jc w:val="both"/>
+      </w:pPr>
+      <w:r>
+        <w:t>Deferred Acceptance is generally strategy proof for the proposing side, and here the rooms</w:t>
+      </w:r>
+      <w:r>
+        <w:t xml:space="preserve"> have no strategy as they are </w:t>
+      </w:r>
+      <w:r>
+        <w:t>based purely on an immutable physical characteristic</w:t>
+      </w:r>
+      <w:r>
+        <w:t>.</w:t>
+      </w:r>
+    </w:p>
+    <w:p>
+      <w:pPr>
+        <w:jc w:val="both"/>
+      </w:pPr>
+      <w:r>
+        <w:t xml:space="preserve">If we consider the teacher C. </w:t>
+      </w:r>
+      <w:r>
+        <w:t xml:space="preserve">Among the rooms where C fits (s ≤ capacity): </w:t>
+      </w:r>
+    </w:p>
+    <w:p>
+      <w:pPr>
+        <w:numPr>
+          <w:ilvl w:val="0"/>
+          <w:numId w:val="2"/>
+        </w:numPr>
+        <w:jc w:val="both"/>
+      </w:pPr>
+      <w:r>
+        <w:t>If C gets its kth choice by reporting truthfully</w:t>
+      </w:r>
+    </w:p>
+    <w:p>
+      <w:pPr>
+        <w:numPr>
+          <w:ilvl w:val="0"/>
+          <w:numId w:val="2"/>
+        </w:numPr>
+        <w:jc w:val="both"/>
+      </w:pPr>
+      <w:r>
+        <w:t xml:space="preserve">Listing a less preferred room earlier won't help because: </w:t>
+      </w:r>
+    </w:p>
+    <w:p>
+      <w:pPr>
+        <w:numPr>
+          <w:ilvl w:val="1"/>
+          <w:numId w:val="2"/>
+        </w:numPr>
+        <w:jc w:val="both"/>
+      </w:pPr>
+      <w:r>
+        <w:t>Either a larger course already has that room (and will keep it)</w:t>
+      </w:r>
+    </w:p>
+    <w:p>
+      <w:pPr>
+        <w:numPr>
+          <w:ilvl w:val="1"/>
+          <w:numId w:val="2"/>
+        </w:numPr>
+        <w:jc w:val="both"/>
+      </w:pPr>
+      <w:r>
+        <w:t>Or no larger course wants it (so C could have gotten it anyway)</w:t>
+      </w:r>
+    </w:p>
+    <w:p>
+      <w:pPr>
+        <w:numPr>
+          <w:ilvl w:val="0"/>
+          <w:numId w:val="2"/>
+        </w:numPr>
+        <w:jc w:val="both"/>
+      </w:pPr>
+      <w:r>
+        <w:t xml:space="preserve">Listing a more preferred room later won't help because: </w:t>
+      </w:r>
+    </w:p>
+    <w:p>
+      <w:pPr>
+        <w:numPr>
+          <w:ilvl w:val="1"/>
+          <w:numId w:val="2"/>
+        </w:numPr>
+        <w:jc w:val="both"/>
+      </w:pPr>
+      <w:r>
+        <w:t>If C could get a more preferred room, it would have gotten it by proposing earlier</w:t>
+      </w:r>
+    </w:p>
+    <w:p>
+      <w:pPr>
+        <w:pStyle w:val="Heading3"/>
+      </w:pPr>
+      <w:r>
+        <w:lastRenderedPageBreak/>
+        <w:t>Stability</w:t>
+      </w:r>
+    </w:p>
+    <w:p>
+      <w:pPr>
+        <w:ind w:firstLine="720"/>
+      </w:pPr>
+      <w:r>
+        <w:t xml:space="preserve">The system achieves stability through the properties of the </w:t>
+      </w:r>
+      <w:r>
+        <w:t xml:space="preserve">deferred acceptance structure, and both rooms and teachers have strict preferences. </w:t>
+      </w:r>
+    </w:p>
+    <w:p>
+      <w:r>
+        <w:t xml:space="preserve">No blocking pair can exist because: </w:t>
+      </w:r>
+    </w:p>
+    <w:p>
+      <w:pPr>
+        <w:pStyle w:val="ListParagraph"/>
+        <w:numPr>
+          <w:ilvl w:val="0"/>
+          <w:numId w:val="1"/>
+        </w:numPr>
+      </w:pPr>
+      <w:r>
+        <w:t>If teacher A prefers room X, it must have already proposed to it</w:t>
+      </w:r>
+    </w:p>
+    <w:p>
+      <w:pPr>
+        <w:pStyle w:val="ListParagraph"/>
+        <w:numPr>
+          <w:ilvl w:val="0"/>
+          <w:numId w:val="1"/>
+        </w:numPr>
+      </w:pPr>
+      <w:r>
+        <w:t>If room X didn’t accept A, it has a better-fitting teacher</w:t>
+      </w:r>
+    </w:p>
+    <w:p>
+      <w:pPr>
+        <w:pStyle w:val="ListParagraph"/>
+        <w:numPr>
+          <w:ilvl w:val="0"/>
+          <w:numId w:val="1"/>
+        </w:numPr>
+      </w:pPr>
+      <w:r>
+        <w:t>Therefore,  A and X would not agree to form a blocking pair</w:t>
+      </w:r>
+    </w:p>
+    <w:p>
+      <w:pPr>
+        <w:pStyle w:val="Heading3"/>
+      </w:pPr>
+      <w:r>
+        <w:t>Pareto Efficiency</w:t>
+      </w:r>
+    </w:p>
+    <w:p>
+      <w:pPr>
+        <w:ind w:firstLine="720"/>
+      </w:pPr>
+      <w:r>
+        <w:t xml:space="preserve">The system is pareto efficient as it continues until not further improvements are possible. Each teacher proposes to rooms in a strict preference order, and rooms accept the best-fitting teacher they’ve seen so far. Therefore, the final matching cannot be improved without making someone worse off. Moreover, the teacher proposing DA makes it optimal for teachers. </w:t>
+      </w:r>
+    </w:p>
+    <w:p>
+      <w:pPr>
+        <w:pStyle w:val="Heading3"/>
+      </w:pPr>
+      <w:r>
+        <w:t>Individual Rationality</w:t>
+      </w:r>
+    </w:p>
+    <w:p>
+      <w:r>
+        <w:t>This property is granted by respecting preference lists</w:t>
+      </w:r>
+    </w:p>
+    <w:p/>
     <w:sectPr>
       <w:pgSz w:w="12240" w:h="15840"/>
       <w:pgMar w:top="1440" w:right="1440" w:bottom="1440" w:left="1440" w:header="708" w:footer="708" w:gutter="0"/>
@@ -1487,6 +1759,155 @@
 <file path=word/numbering.xml><?xml version="1.0" encoding="utf-8"?>
 <w:numbering xmlns:wpc="http://schemas.microsoft.com/office/word/2010/wordprocessingCanvas" xmlns:cx="http://schemas.microsoft.com/office/drawing/2014/chartex" xmlns:cx1="http://schemas.microsoft.com/office/drawing/2015/9/8/chartex" xmlns:cx2="http://schemas.microsoft.com/office/drawing/2015/10/21/chartex" xmlns:cx3="http://schemas.microsoft.com/office/drawing/2016/5/9/chartex" xmlns:cx4="http://schemas.microsoft.com/office/drawing/2016/5/10/chartex" xmlns:cx5="http://schemas.microsoft.com/office/drawing/2016/5/11/chartex" xmlns:cx6="http://schemas.microsoft.com/office/drawing/2016/5/12/chartex" xmlns:cx7="http://schemas.microsoft.com/office/drawing/2016/5/13/chartex" xmlns:cx8="http://schemas.microsoft.com/office/drawing/2016/5/14/chartex" xmlns:mc="http://schemas.openxmlformats.org/markup-compatibility/2006" xmlns:aink="http://schemas.microsoft.com/office/drawing/2016/ink" xmlns:am3d="http://schemas.microsoft.com/office/drawing/2017/model3d" xmlns:o="urn:schemas-microsoft-com:office:office" xmlns:oel="http://schemas.microsoft.com/office/2019/extlst" xmlns:r="http://schemas.openxmlformats.org/officeDocument/2006/relationships" xmlns:m="http://schemas.openxmlformats.org/officeDocument/2006/math" xmlns:v="urn:schemas-microsoft-com:vml" xmlns:wp14="http://schemas.microsoft.com/office/word/2010/wordprocessingDrawing" xmlns:wp="http://schemas.openxmlformats.org/drawingml/2006/wordprocessingDrawing" xmlns:w10="urn:schemas-microsoft-com:office:word" xmlns:w="http://schemas.openxmlformats.org/wordprocessingml/2006/main" xmlns:w14="http://schemas.microsoft.com/office/word/2010/wordml" xmlns:w15="http://schemas.microsoft.com/office/word/2012/wordml" xmlns:w16cex="http://schemas.microsoft.com/office/word/2018/wordml/cex" xmlns:w16cid="http://schemas.microsoft.com/office/word/2016/wordml/cid" xmlns:w16="http://schemas.microsoft.com/office/word/2018/wordml" xmlns:w16du="http://schemas.microsoft.com/office/word/2023/wordml/word16du" xmlns:w16sdtdh="http://schemas.microsoft.com/office/word/2020/wordml/sdtdatahash" xmlns:w16se="http://schemas.microsoft.com/office/word/2015/wordml/symex" xmlns:wpg="http://schemas.microsoft.com/office/word/2010/wordprocessingGroup" xmlns:wpi="http://schemas.microsoft.com/office/word/2010/wordprocessingInk" xmlns:wne="http://schemas.microsoft.com/office/word/2006/wordml" xmlns:wps="http://schemas.microsoft.com/office/word/2010/wordprocessingShape" mc:Ignorable="w14 w15 w16se w16cid w16 w16cex w16sdtdh w16du wp14">
   <w:abstractNum w:abstractNumId="0" w15:restartNumberingAfterBreak="0">
+    <w:nsid w:val="22D44916"/>
+    <w:multiLevelType w:val="multilevel"/>
+    <w:tmpl w:val="3ECEDC26"/>
+    <w:lvl w:ilvl="0">
+      <w:start w:val="1"/>
+      <w:numFmt w:val="bullet"/>
+      <w:lvlText w:val=""/>
+      <w:lvlJc w:val="left"/>
+      <w:pPr>
+        <w:tabs>
+          <w:tab w:val="num" w:pos="720"/>
+        </w:tabs>
+        <w:ind w:left="720" w:hanging="360"/>
+      </w:pPr>
+      <w:rPr>
+        <w:rFonts w:ascii="Symbol" w:hAnsi="Symbol" w:hint="default"/>
+        <w:sz w:val="20"/>
+      </w:rPr>
+    </w:lvl>
+    <w:lvl w:ilvl="1">
+      <w:start w:val="1"/>
+      <w:numFmt w:val="bullet"/>
+      <w:lvlText w:val="o"/>
+      <w:lvlJc w:val="left"/>
+      <w:pPr>
+        <w:tabs>
+          <w:tab w:val="num" w:pos="1440"/>
+        </w:tabs>
+        <w:ind w:left="1440" w:hanging="360"/>
+      </w:pPr>
+      <w:rPr>
+        <w:rFonts w:ascii="Courier New" w:hAnsi="Courier New" w:hint="default"/>
+        <w:sz w:val="20"/>
+      </w:rPr>
+    </w:lvl>
+    <w:lvl w:ilvl="2" w:tentative="1">
+      <w:start w:val="1"/>
+      <w:numFmt w:val="bullet"/>
+      <w:lvlText w:val=""/>
+      <w:lvlJc w:val="left"/>
+      <w:pPr>
+        <w:tabs>
+          <w:tab w:val="num" w:pos="2160"/>
+        </w:tabs>
+        <w:ind w:left="2160" w:hanging="360"/>
+      </w:pPr>
+      <w:rPr>
+        <w:rFonts w:ascii="Wingdings" w:hAnsi="Wingdings" w:hint="default"/>
+        <w:sz w:val="20"/>
+      </w:rPr>
+    </w:lvl>
+    <w:lvl w:ilvl="3" w:tentative="1">
+      <w:start w:val="1"/>
+      <w:numFmt w:val="bullet"/>
+      <w:lvlText w:val=""/>
+      <w:lvlJc w:val="left"/>
+      <w:pPr>
+        <w:tabs>
+          <w:tab w:val="num" w:pos="2880"/>
+        </w:tabs>
+        <w:ind w:left="2880" w:hanging="360"/>
+      </w:pPr>
+      <w:rPr>
+        <w:rFonts w:ascii="Wingdings" w:hAnsi="Wingdings" w:hint="default"/>
+        <w:sz w:val="20"/>
+      </w:rPr>
+    </w:lvl>
+    <w:lvl w:ilvl="4" w:tentative="1">
+      <w:start w:val="1"/>
+      <w:numFmt w:val="bullet"/>
+      <w:lvlText w:val=""/>
+      <w:lvlJc w:val="left"/>
+      <w:pPr>
+        <w:tabs>
+          <w:tab w:val="num" w:pos="3600"/>
+        </w:tabs>
+        <w:ind w:left="3600" w:hanging="360"/>
+      </w:pPr>
+      <w:rPr>
+        <w:rFonts w:ascii="Wingdings" w:hAnsi="Wingdings" w:hint="default"/>
+        <w:sz w:val="20"/>
+      </w:rPr>
+    </w:lvl>
+    <w:lvl w:ilvl="5" w:tentative="1">
+      <w:start w:val="1"/>
+      <w:numFmt w:val="bullet"/>
+      <w:lvlText w:val=""/>
+      <w:lvlJc w:val="left"/>
+      <w:pPr>
+        <w:tabs>
+          <w:tab w:val="num" w:pos="4320"/>
+        </w:tabs>
+        <w:ind w:left="4320" w:hanging="360"/>
+      </w:pPr>
+      <w:rPr>
+        <w:rFonts w:ascii="Wingdings" w:hAnsi="Wingdings" w:hint="default"/>
+        <w:sz w:val="20"/>
+      </w:rPr>
+    </w:lvl>
+    <w:lvl w:ilvl="6" w:tentative="1">
+      <w:start w:val="1"/>
+      <w:numFmt w:val="bullet"/>
+      <w:lvlText w:val=""/>
+      <w:lvlJc w:val="left"/>
+      <w:pPr>
+        <w:tabs>
+          <w:tab w:val="num" w:pos="5040"/>
+        </w:tabs>
+        <w:ind w:left="5040" w:hanging="360"/>
+      </w:pPr>
+      <w:rPr>
+        <w:rFonts w:ascii="Wingdings" w:hAnsi="Wingdings" w:hint="default"/>
+        <w:sz w:val="20"/>
+      </w:rPr>
+    </w:lvl>
+    <w:lvl w:ilvl="7" w:tentative="1">
+      <w:start w:val="1"/>
+      <w:numFmt w:val="bullet"/>
+      <w:lvlText w:val=""/>
+      <w:lvlJc w:val="left"/>
+      <w:pPr>
+        <w:tabs>
+          <w:tab w:val="num" w:pos="5760"/>
+        </w:tabs>
+        <w:ind w:left="5760" w:hanging="360"/>
+      </w:pPr>
+      <w:rPr>
+        <w:rFonts w:ascii="Wingdings" w:hAnsi="Wingdings" w:hint="default"/>
+        <w:sz w:val="20"/>
+      </w:rPr>
+    </w:lvl>
+    <w:lvl w:ilvl="8" w:tentative="1">
+      <w:start w:val="1"/>
+      <w:numFmt w:val="bullet"/>
+      <w:lvlText w:val=""/>
+      <w:lvlJc w:val="left"/>
+      <w:pPr>
+        <w:tabs>
+          <w:tab w:val="num" w:pos="6480"/>
+        </w:tabs>
+        <w:ind w:left="6480" w:hanging="360"/>
+      </w:pPr>
+      <w:rPr>
+        <w:rFonts w:ascii="Wingdings" w:hAnsi="Wingdings" w:hint="default"/>
+        <w:sz w:val="20"/>
+      </w:rPr>
+    </w:lvl>
+  </w:abstractNum>
+  <w:abstractNum w:abstractNumId="1" w15:restartNumberingAfterBreak="0">
     <w:nsid w:val="278A072B"/>
     <w:multiLevelType w:val="hybridMultilevel"/>
     <w:tmpl w:val="10B2B8FE"/>
@@ -1599,6 +2020,9 @@
     </w:lvl>
   </w:abstractNum>
   <w:num w:numId="1" w16cid:durableId="1657875655">
+    <w:abstractNumId w:val="1"/>
+  </w:num>
+  <w:num w:numId="2" w16cid:durableId="521019642">
     <w:abstractNumId w:val="0"/>
   </w:num>
 </w:numbering>
@@ -2205,7 +2629,6 @@
   <w:style w:type="character" w:default="1" w:styleId="DefaultParagraphFont">
     <w:name w:val="Default Paragraph Font"/>
     <w:uiPriority w:val="1"/>
-    <w:semiHidden/>
     <w:unhideWhenUsed/>
   </w:style>
   <w:style w:type="table" w:default="1" w:styleId="TableNormal">

--- a/Market design project.docx
+++ b/Market design project.docx
@@ -1477,7 +1477,13 @@
         <w:t xml:space="preserve">This Algorithm follows </w:t>
       </w:r>
       <w:r>
-        <w:t>the guidelines of a DA algorithm, professors and teaching assistants (here after “teachers”) submit there preferences, and the Classrooms have preferences based on the cohort size, and other factors the Registrar’s office finds important (for example, a reparation boosting the attractivity of teachers who were worst off last term/year).</w:t>
+        <w:t xml:space="preserve">the guidelines of a DA algorithm, professors and teaching assistants (here after “teachers”) submit </w:t>
+      </w:r>
+      <w:r>
+        <w:t>their</w:t>
+      </w:r>
+      <w:r>
+        <w:t xml:space="preserve"> preferences, and the Classrooms have preferences based on the cohort size, and other factors the Registrar’s office finds important (for example, a reparation boosting the attractivity of teachers who were worst off last term/year).</w:t>
       </w:r>
     </w:p>
     <w:p>
@@ -1511,14 +1517,62 @@
     </w:p>
     <w:p>
       <w:pPr>
-        <w:jc w:val="both"/>
-      </w:pPr>
-    </w:p>
-    <w:p>
-      <w:pPr>
         <w:pStyle w:val="Heading2"/>
       </w:pPr>
       <w:r>
+        <w:t xml:space="preserve">Detailed explanation </w:t>
+      </w:r>
+    </w:p>
+    <w:p>
+      <w:r>
+        <w:t xml:space="preserve">As stated above, the core of this allocation method is the deferred Acceptance method. How it would work in practice, the registrar’s office would ask </w:t>
+      </w:r>
+      <w:r>
+        <w:t>either the professor or the person in charge of the class what</w:t>
+      </w:r>
+      <w:r>
+        <w:t xml:space="preserve"> type of</w:t>
+      </w:r>
+      <w:r>
+        <w:t xml:space="preserve"> rooms they would like to have, order by </w:t>
+      </w:r>
+      <w:r>
+        <w:t xml:space="preserve">strict </w:t>
+      </w:r>
+      <w:r>
+        <w:t>preference</w:t>
+      </w:r>
+      <w:r>
+        <w:t>.</w:t>
+      </w:r>
+    </w:p>
+    <w:p>
+      <w:r>
+        <w:t xml:space="preserve">Once this is done, </w:t>
+      </w:r>
+      <w:r>
+        <w:t xml:space="preserve">the algorithm has in memory all the rooms, their type and their capacity. It is a professor proposing DA, and they propose to the type of room. Once all the proposals are taken, the following process is ran for each room type. The rooms are ordered by declining sitting capacity, and the proposals are pooled. The rooms then one by one evaluate the fit they have with the courses, and the best fit is allocated. The course is removed from the pool, and the next room chooses. Once all the rooms have chosen, the courses that have a room are removed from the pretendant list. </w:t>
+      </w:r>
+    </w:p>
+    <w:p>
+      <w:r>
+        <w:t xml:space="preserve">The remaining pretendants then try their next choice, all the proposals are pooled including the current occupant if there is one, and the fit evaluation is ran once again. </w:t>
+      </w:r>
+    </w:p>
+    <w:p>
+      <w:r>
+        <w:t xml:space="preserve">This circle continues until everyone has a room or all the </w:t>
+      </w:r>
+      <w:r>
+        <w:t xml:space="preserve">choices of the professors have been tried. If there are courses left without a match, the registrar’s office will allocate the remaining classrooms, or reschedule the courses if possible. </w:t>
+      </w:r>
+    </w:p>
+    <w:p>
+      <w:pPr>
+        <w:pStyle w:val="Heading1"/>
+      </w:pPr>
+      <w:r>
+        <w:lastRenderedPageBreak/>
         <w:t>Properties</w:t>
       </w:r>
     </w:p>
@@ -1660,7 +1714,6 @@
         <w:pStyle w:val="Heading3"/>
       </w:pPr>
       <w:r>
-        <w:lastRenderedPageBreak/>
         <w:t>Stability</w:t>
       </w:r>
     </w:p>
@@ -1729,7 +1782,11 @@
         <w:ind w:firstLine="720"/>
       </w:pPr>
       <w:r>
-        <w:t xml:space="preserve">The system is pareto efficient as it continues until not further improvements are possible. Each teacher proposes to rooms in a strict preference order, and rooms accept the best-fitting teacher they’ve seen so far. Therefore, the final matching cannot be improved without making someone worse off. Moreover, the teacher proposing DA makes it optimal for teachers. </w:t>
+        <w:t xml:space="preserve">The system is pareto efficient as it continues until not further improvements are possible. Each teacher proposes to rooms in a strict preference order, and rooms accept the best-fitting teacher they’ve seen so far. Therefore, the final matching cannot be </w:t>
+      </w:r>
+      <w:r>
+        <w:lastRenderedPageBreak/>
+        <w:t xml:space="preserve">improved without making someone worse off. Moreover, the teacher proposing DA makes it optimal for teachers. </w:t>
       </w:r>
     </w:p>
     <w:p>
@@ -1746,6 +1803,127 @@
       </w:r>
     </w:p>
     <w:p/>
+    <w:p>
+      <w:pPr>
+        <w:pStyle w:val="Heading1"/>
+      </w:pPr>
+      <w:r>
+        <w:t>Questions answered</w:t>
+      </w:r>
+    </w:p>
+    <w:p>
+      <w:pPr>
+        <w:pStyle w:val="Heading3"/>
+      </w:pPr>
+      <w:r>
+        <w:t>preference of the rooms ?</w:t>
+      </w:r>
+    </w:p>
+    <w:p>
+      <w:r>
+        <w:t>Based on capacity, based on the cohort size versus the size of the room, maxed out at 5 students less than the room (based on registrar's office numbers), if equality the professors whose choice was the worse last time around is chosen. If not existent or still equality, flip a coin.</w:t>
+      </w:r>
+    </w:p>
+    <w:p/>
+    <w:p>
+      <w:pPr>
+        <w:pStyle w:val="Heading3"/>
+      </w:pPr>
+      <w:r>
+        <w:t xml:space="preserve">how to avoid congestions in serial </w:t>
+      </w:r>
+      <w:r>
+        <w:t>dictator</w:t>
+      </w:r>
+      <w:r>
+        <w:t xml:space="preserve"> ship ?</w:t>
+      </w:r>
+    </w:p>
+    <w:p>
+      <w:r>
+        <w:t>The serial dictatorship is ran by the registrar's office based on the rooms that are left until everyone has a room.</w:t>
+      </w:r>
+    </w:p>
+    <w:p/>
+    <w:p>
+      <w:pPr>
+        <w:pStyle w:val="Heading3"/>
+      </w:pPr>
+      <w:r>
+        <w:t>student preference take in account ?</w:t>
+      </w:r>
+    </w:p>
+    <w:p>
+      <w:r>
+        <w:t xml:space="preserve">student preferences are not taken into account, or at least not in case of tensions, when </w:t>
+      </w:r>
+      <w:r>
+        <w:t>there are</w:t>
+      </w:r>
+      <w:r>
+        <w:t xml:space="preserve"> </w:t>
+      </w:r>
+      <w:r>
+        <w:t>multiple</w:t>
+      </w:r>
+      <w:r>
+        <w:t xml:space="preserve"> rooms stills left open when all the courses have been assigned we can allocate preferably to those rooms </w:t>
+      </w:r>
+    </w:p>
+    <w:p/>
+    <w:p>
+      <w:pPr>
+        <w:pStyle w:val="Heading3"/>
+      </w:pPr>
+      <w:r>
+        <w:t xml:space="preserve">Survey to make sure professor have </w:t>
+      </w:r>
+      <w:r>
+        <w:t>preferences</w:t>
+      </w:r>
+      <w:r>
+        <w:t xml:space="preserve"> ?</w:t>
+      </w:r>
+    </w:p>
+    <w:p>
+      <w:r>
+        <w:t>They do, or at least a enough do that they could benefit from the system</w:t>
+      </w:r>
+    </w:p>
+    <w:p/>
+    <w:p>
+      <w:pPr>
+        <w:pStyle w:val="Heading3"/>
+      </w:pPr>
+      <w:r>
+        <w:t>wouldn’t</w:t>
+      </w:r>
+      <w:r>
+        <w:t xml:space="preserve"> everyone have the same choice ?</w:t>
+      </w:r>
+    </w:p>
+    <w:p>
+      <w:r>
+        <w:t xml:space="preserve">They might, but they also might not, in any case this would make it so that the classes with the most students get the most requested rooms, so we maximize their rooms. Made a survey regarding the students. </w:t>
+      </w:r>
+    </w:p>
+    <w:p/>
+    <w:p>
+      <w:pPr>
+        <w:pStyle w:val="Heading3"/>
+      </w:pPr>
+      <w:r>
+        <w:t>how to ensure teachers will not lie ?</w:t>
+      </w:r>
+    </w:p>
+    <w:p>
+      <w:r>
+        <w:t>Safety, Simplicity, fairness and stability of the algorithm</w:t>
+      </w:r>
+      <w:r>
+        <w:t xml:space="preserve">, no incentive to lie as this version is nearly strategy proof. </w:t>
+      </w:r>
+    </w:p>
     <w:sectPr>
       <w:pgSz w:w="12240" w:h="15840"/>
       <w:pgMar w:top="1440" w:right="1440" w:bottom="1440" w:left="1440" w:header="708" w:footer="708" w:gutter="0"/>
@@ -2629,6 +2807,7 @@
   <w:style w:type="character" w:default="1" w:styleId="DefaultParagraphFont">
     <w:name w:val="Default Paragraph Font"/>
     <w:uiPriority w:val="1"/>
+    <w:semiHidden/>
     <w:unhideWhenUsed/>
   </w:style>
   <w:style w:type="table" w:default="1" w:styleId="TableNormal">

--- a/Market design project.docx
+++ b/Market design project.docx
@@ -1446,6 +1446,12 @@
       <w:r>
         <w:t>, it still ensures all teachers have a room, and the school has functioned with this system for the past few years without any issues.</w:t>
       </w:r>
+    </w:p>
+    <w:p>
+      <w:pPr>
+        <w:ind w:firstLine="720"/>
+        <w:jc w:val="both"/>
+      </w:pPr>
     </w:p>
     <w:p>
       <w:r>
